--- a/04_reports/epidemiology/title_page.docx
+++ b/04_reports/epidemiology/title_page.docx
@@ -5,233 +5,472 @@
     <w:p>
       <w:pPr>
         <w:spacing w:before="100" w:beforeAutospacing="1" w:after="100" w:afterAutospacing="1" w:line="300" w:lineRule="atLeast"/>
-        <w:rPr>
-          <w:rFonts w:ascii="Verdana" w:eastAsia="Times New Roman" w:hAnsi="Verdana" w:cs="Times New Roman"/>
-          <w:color w:val="000000"/>
-          <w:sz w:val="18"/>
-          <w:szCs w:val="18"/>
-        </w:rPr>
-      </w:pPr>
-      <w:r>
-        <w:rPr>
-          <w:rFonts w:ascii="Verdana" w:eastAsia="Times New Roman" w:hAnsi="Verdana" w:cs="Times New Roman"/>
-          <w:color w:val="000000"/>
-          <w:sz w:val="18"/>
-          <w:szCs w:val="18"/>
+        <w:jc w:val="center"/>
+        <w:rPr>
+          <w:rFonts w:ascii="Arial" w:eastAsia="Times New Roman" w:hAnsi="Arial" w:cs="Arial"/>
+          <w:b/>
+          <w:color w:val="000000"/>
+          <w:sz w:val="22"/>
+          <w:szCs w:val="22"/>
+        </w:rPr>
+      </w:pPr>
+      <w:r>
+        <w:rPr>
+          <w:rFonts w:ascii="Arial" w:eastAsia="Times New Roman" w:hAnsi="Arial" w:cs="Arial"/>
+          <w:b/>
+          <w:color w:val="000000"/>
+          <w:sz w:val="22"/>
+          <w:szCs w:val="22"/>
         </w:rPr>
         <w:t>Original Research Article</w:t>
       </w:r>
     </w:p>
     <w:p>
-      <w:r>
+      <w:pPr>
+        <w:jc w:val="center"/>
         <w:rPr>
           <w:rFonts w:ascii="Arial" w:hAnsi="Arial" w:cs="Arial"/>
           <w:b/>
           <w:bCs/>
-          <w:sz w:val="20"/>
-          <w:szCs w:val="20"/>
+          <w:sz w:val="22"/>
+          <w:szCs w:val="22"/>
           <w:lang w:val="en-GB"/>
         </w:rPr>
-        <w:t>Toward a clearer understanding of the inverse association between cancer and dementia</w:t>
-      </w:r>
-    </w:p>
-    <w:p>
-      <w:pPr>
-        <w:rPr>
-          <w:vertAlign w:val="superscript"/>
-        </w:rPr>
-      </w:pPr>
-      <w:r>
-        <w:t>L. Paloma Rojas-Sau</w:t>
-      </w:r>
-      <w:r>
-        <w:t>nero</w:t>
-      </w:r>
-      <w:r>
-        <w:t xml:space="preserve">*, Kimberly D. van der Willik, MD*, Sanne B. </w:t>
-      </w:r>
-      <w:proofErr w:type="spellStart"/>
-      <w:r>
-        <w:t>Schagen</w:t>
-      </w:r>
-      <w:proofErr w:type="spellEnd"/>
-      <w:r>
-        <w:t xml:space="preserve">, </w:t>
-      </w:r>
-      <w:proofErr w:type="spellStart"/>
-      <w:r>
-        <w:t>PhD</w:t>
-      </w:r>
-      <w:r>
-        <w:rPr>
-          <w:vertAlign w:val="superscript"/>
-        </w:rPr>
-        <w:t>b,c</w:t>
-      </w:r>
-      <w:proofErr w:type="spellEnd"/>
-      <w:r>
-        <w:rPr>
-          <w:vertAlign w:val="superscript"/>
-        </w:rPr>
-        <w:t xml:space="preserve">, </w:t>
-      </w:r>
-      <w:r>
-        <w:t xml:space="preserve">, </w:t>
-      </w:r>
-      <w:r>
-        <w:t>M. Arfan Ikram, PhD</w:t>
-      </w:r>
-      <w:r>
-        <w:t xml:space="preserve">; Sonja A. </w:t>
-      </w:r>
-      <w:proofErr w:type="spellStart"/>
-      <w:r>
-        <w:t>Swanson</w:t>
-      </w:r>
-      <w:r>
-        <w:rPr>
-          <w:vertAlign w:val="superscript"/>
-        </w:rPr>
-        <w:t>a</w:t>
-      </w:r>
-      <w:proofErr w:type="spellEnd"/>
-    </w:p>
-    <w:p>
-      <w:r>
-        <w:rPr>
+      </w:pPr>
+      <w:bookmarkStart w:id="0" w:name="_GoBack"/>
+      <w:r>
+        <w:rPr>
+          <w:rFonts w:ascii="Arial" w:hAnsi="Arial" w:cs="Arial"/>
           <w:b/>
           <w:bCs/>
+          <w:sz w:val="22"/>
+          <w:szCs w:val="22"/>
+          <w:lang w:val="en-GB"/>
+        </w:rPr>
+        <w:t>Towards a clearer causal question underlying the association between cancer and dementia</w:t>
+      </w:r>
+    </w:p>
+    <w:bookmarkEnd w:id="0"/>
+    <w:p>
+      <w:pPr>
+        <w:rPr>
+          <w:rFonts w:ascii="Arial" w:hAnsi="Arial" w:cs="Arial"/>
+          <w:sz w:val="22"/>
+          <w:szCs w:val="22"/>
+          <w:vertAlign w:val="superscript"/>
+          <w:lang w:val="en-GB"/>
+        </w:rPr>
+      </w:pPr>
+      <w:r>
+        <w:rPr>
+          <w:rFonts w:ascii="Arial" w:hAnsi="Arial" w:cs="Arial"/>
+          <w:sz w:val="22"/>
+          <w:szCs w:val="22"/>
+          <w:lang w:val="en-GB"/>
+        </w:rPr>
+        <w:t>L. Paloma Rojas-Saunero</w:t>
+      </w:r>
+      <w:r>
+        <w:rPr>
+          <w:rFonts w:ascii="Arial" w:hAnsi="Arial" w:cs="Arial"/>
+          <w:sz w:val="22"/>
+          <w:szCs w:val="22"/>
+          <w:vertAlign w:val="superscript"/>
+          <w:lang w:val="en-GB"/>
+        </w:rPr>
+        <w:t>1</w:t>
+      </w:r>
+      <w:r>
+        <w:rPr>
+          <w:rFonts w:ascii="Arial" w:hAnsi="Arial" w:cs="Arial"/>
+          <w:sz w:val="22"/>
+          <w:szCs w:val="22"/>
+          <w:vertAlign w:val="superscript"/>
+        </w:rPr>
+        <w:t>*</w:t>
+      </w:r>
+      <w:r>
+        <w:rPr>
+          <w:rFonts w:ascii="Arial" w:hAnsi="Arial" w:cs="Arial"/>
+          <w:sz w:val="22"/>
+          <w:szCs w:val="22"/>
+          <w:lang w:val="en-GB"/>
+        </w:rPr>
+        <w:t>, Kimberly D. van der Willik</w:t>
+      </w:r>
+      <w:r>
+        <w:rPr>
+          <w:rFonts w:ascii="Arial" w:hAnsi="Arial" w:cs="Arial"/>
+          <w:sz w:val="22"/>
+          <w:szCs w:val="22"/>
+          <w:vertAlign w:val="superscript"/>
+          <w:lang w:val="en-GB"/>
+        </w:rPr>
+        <w:t xml:space="preserve"> 1</w:t>
+      </w:r>
+      <w:r>
+        <w:rPr>
+          <w:rFonts w:ascii="Arial" w:hAnsi="Arial" w:cs="Arial"/>
+          <w:sz w:val="22"/>
+          <w:szCs w:val="22"/>
+          <w:vertAlign w:val="superscript"/>
+          <w:lang w:val="en-GB"/>
+        </w:rPr>
+        <w:t>*</w:t>
+      </w:r>
+      <w:r>
+        <w:rPr>
+          <w:rFonts w:ascii="Arial" w:hAnsi="Arial" w:cs="Arial"/>
+          <w:sz w:val="22"/>
+          <w:szCs w:val="22"/>
+          <w:lang w:val="en-GB"/>
+        </w:rPr>
+        <w:t>, Sanne B. Schagen</w:t>
+      </w:r>
+      <w:r>
+        <w:rPr>
+          <w:rFonts w:ascii="Arial" w:hAnsi="Arial" w:cs="Arial"/>
+          <w:sz w:val="22"/>
+          <w:szCs w:val="22"/>
+          <w:vertAlign w:val="superscript"/>
+          <w:lang w:val="en-GB"/>
+        </w:rPr>
+        <w:t>2,3</w:t>
+      </w:r>
+      <w:r>
+        <w:rPr>
+          <w:rFonts w:ascii="Arial" w:hAnsi="Arial" w:cs="Arial"/>
+          <w:sz w:val="22"/>
+          <w:szCs w:val="22"/>
+          <w:lang w:val="en-GB"/>
+        </w:rPr>
+        <w:t>, M. Arfan Ikram</w:t>
+      </w:r>
+      <w:r>
+        <w:rPr>
+          <w:rFonts w:ascii="Arial" w:hAnsi="Arial" w:cs="Arial"/>
+          <w:sz w:val="22"/>
+          <w:szCs w:val="22"/>
+          <w:vertAlign w:val="superscript"/>
+          <w:lang w:val="en-GB"/>
+        </w:rPr>
+        <w:t>1</w:t>
+      </w:r>
+      <w:r>
+        <w:rPr>
+          <w:rFonts w:ascii="Arial" w:hAnsi="Arial" w:cs="Arial"/>
+          <w:sz w:val="22"/>
+          <w:szCs w:val="22"/>
+          <w:lang w:val="en-GB"/>
+        </w:rPr>
+        <w:t>, Sonja A. Swanson</w:t>
+      </w:r>
+      <w:r>
+        <w:rPr>
+          <w:rFonts w:ascii="Arial" w:hAnsi="Arial" w:cs="Arial"/>
+          <w:sz w:val="22"/>
+          <w:szCs w:val="22"/>
+          <w:vertAlign w:val="superscript"/>
+          <w:lang w:val="en-GB"/>
+        </w:rPr>
+        <w:t>1,4,5</w:t>
+      </w:r>
+    </w:p>
+    <w:p>
+      <w:pPr>
+        <w:rPr>
+          <w:rFonts w:ascii="Arial" w:hAnsi="Arial" w:cs="Arial"/>
+          <w:b/>
+          <w:bCs/>
+          <w:sz w:val="22"/>
+          <w:szCs w:val="22"/>
+        </w:rPr>
+      </w:pPr>
+      <w:r>
+        <w:rPr>
+          <w:rFonts w:ascii="Arial" w:hAnsi="Arial" w:cs="Arial"/>
+          <w:b/>
+          <w:bCs/>
+          <w:sz w:val="22"/>
+          <w:szCs w:val="22"/>
         </w:rPr>
         <w:t xml:space="preserve">Affiliations: </w:t>
       </w:r>
-      <w:r>
-        <w:rPr>
+    </w:p>
+    <w:p>
+      <w:pPr>
+        <w:pStyle w:val="ListParagraph"/>
+        <w:numPr>
+          <w:ilvl w:val="0"/>
+          <w:numId w:val="2"/>
+        </w:numPr>
+        <w:rPr>
+          <w:rFonts w:ascii="Arial" w:hAnsi="Arial" w:cs="Arial"/>
+          <w:sz w:val="22"/>
+          <w:szCs w:val="22"/>
+        </w:rPr>
+      </w:pPr>
+      <w:r>
+        <w:rPr>
+          <w:rFonts w:ascii="Arial" w:hAnsi="Arial" w:cs="Arial"/>
+          <w:sz w:val="22"/>
+          <w:szCs w:val="22"/>
+        </w:rPr>
+        <w:t>Department of Epidemiology, Erasmus MC - University Medical Centre Rotterdam, Rotterdam, the Netherlands</w:t>
+      </w:r>
+    </w:p>
+    <w:p>
+      <w:pPr>
+        <w:pStyle w:val="ListParagraph"/>
+        <w:numPr>
+          <w:ilvl w:val="0"/>
+          <w:numId w:val="2"/>
+        </w:numPr>
+        <w:rPr>
+          <w:rFonts w:ascii="Arial" w:hAnsi="Arial" w:cs="Arial"/>
+          <w:sz w:val="22"/>
+          <w:szCs w:val="22"/>
+        </w:rPr>
+      </w:pPr>
+      <w:r>
+        <w:rPr>
+          <w:rFonts w:ascii="Arial" w:hAnsi="Arial" w:cs="Arial"/>
+          <w:sz w:val="22"/>
+          <w:szCs w:val="22"/>
+        </w:rPr>
+        <w:t>Department of Psychosocial Research and Epidemiology, Netherlands Cancer Institute, Amsterdam, the Netherlands</w:t>
+      </w:r>
+    </w:p>
+    <w:p>
+      <w:pPr>
+        <w:pStyle w:val="ListParagraph"/>
+        <w:numPr>
+          <w:ilvl w:val="0"/>
+          <w:numId w:val="2"/>
+        </w:numPr>
+        <w:rPr>
+          <w:rFonts w:ascii="Arial" w:hAnsi="Arial" w:cs="Arial"/>
+          <w:sz w:val="22"/>
+          <w:szCs w:val="22"/>
+        </w:rPr>
+      </w:pPr>
+      <w:r>
+        <w:rPr>
+          <w:rFonts w:ascii="Arial" w:hAnsi="Arial" w:cs="Arial"/>
+          <w:sz w:val="22"/>
+          <w:szCs w:val="22"/>
+        </w:rPr>
+        <w:t>Brain and Cognition, Department of Psychology, University of Amsterdam, Amsterdam, the Netherlands</w:t>
+      </w:r>
+    </w:p>
+    <w:p>
+      <w:pPr>
+        <w:pStyle w:val="ListParagraph"/>
+        <w:numPr>
+          <w:ilvl w:val="0"/>
+          <w:numId w:val="2"/>
+        </w:numPr>
+        <w:rPr>
+          <w:rFonts w:ascii="Arial" w:hAnsi="Arial" w:cs="Arial"/>
+          <w:sz w:val="22"/>
+          <w:szCs w:val="22"/>
+        </w:rPr>
+      </w:pPr>
+      <w:r>
+        <w:rPr>
+          <w:rFonts w:ascii="Arial" w:hAnsi="Arial" w:cs="Arial"/>
+          <w:sz w:val="22"/>
+          <w:szCs w:val="22"/>
+        </w:rPr>
+        <w:t xml:space="preserve">Department of Epidemiology, Harvard T.H. Chan School of Public Health, Boston, </w:t>
+      </w:r>
+      <w:r>
+        <w:rPr>
+          <w:rFonts w:ascii="Times New Roman" w:hAnsi="Times New Roman" w:cs="Times New Roman"/>
+        </w:rPr>
+        <w:t>USA</w:t>
+      </w:r>
+    </w:p>
+    <w:p>
+      <w:pPr>
+        <w:pStyle w:val="ListParagraph"/>
+        <w:numPr>
+          <w:ilvl w:val="0"/>
+          <w:numId w:val="2"/>
+        </w:numPr>
+        <w:rPr>
+          <w:rFonts w:ascii="Arial" w:hAnsi="Arial" w:cs="Arial"/>
+          <w:sz w:val="22"/>
+          <w:szCs w:val="22"/>
+        </w:rPr>
+      </w:pPr>
+      <w:proofErr w:type="spellStart"/>
+      <w:r>
+        <w:rPr>
+          <w:rFonts w:ascii="Arial" w:hAnsi="Arial" w:cs="Arial"/>
+          <w:sz w:val="22"/>
+          <w:szCs w:val="22"/>
+        </w:rPr>
+        <w:t>CAUSALab</w:t>
+      </w:r>
+      <w:proofErr w:type="spellEnd"/>
+      <w:r>
+        <w:rPr>
+          <w:rFonts w:ascii="Arial" w:hAnsi="Arial" w:cs="Arial"/>
+          <w:sz w:val="22"/>
+          <w:szCs w:val="22"/>
+        </w:rPr>
+        <w:t>, Harvard T. H. Can School of Public Health, Boston, MA, USA</w:t>
+      </w:r>
+    </w:p>
+    <w:p>
+      <w:pPr>
+        <w:rPr>
+          <w:rFonts w:ascii="Arial" w:hAnsi="Arial" w:cs="Arial"/>
+          <w:sz w:val="22"/>
+          <w:szCs w:val="22"/>
+        </w:rPr>
+      </w:pPr>
+      <w:r>
+        <w:rPr>
+          <w:rFonts w:ascii="Arial" w:hAnsi="Arial" w:cs="Arial"/>
+          <w:sz w:val="22"/>
+          <w:szCs w:val="22"/>
+        </w:rPr>
+        <w:t>* These authors contributed equally to this work</w:t>
+      </w:r>
+    </w:p>
+    <w:p>
+      <w:pPr>
+        <w:rPr>
+          <w:rFonts w:ascii="Arial" w:hAnsi="Arial" w:cs="Arial"/>
+          <w:b/>
+          <w:sz w:val="22"/>
+          <w:szCs w:val="22"/>
+        </w:rPr>
+      </w:pPr>
+      <w:r>
+        <w:rPr>
+          <w:rFonts w:ascii="Arial" w:hAnsi="Arial" w:cs="Arial"/>
+          <w:b/>
+          <w:sz w:val="22"/>
+          <w:szCs w:val="22"/>
+        </w:rPr>
+        <w:t>Corresponding author:</w:t>
+      </w:r>
+    </w:p>
+    <w:p>
+      <w:pPr>
+        <w:pStyle w:val="Compact"/>
+        <w:rPr>
+          <w:rFonts w:ascii="Arial" w:eastAsia="Times New Roman" w:hAnsi="Arial" w:cs="Arial"/>
+          <w:color w:val="000000"/>
+          <w:sz w:val="22"/>
+          <w:szCs w:val="22"/>
+        </w:rPr>
+      </w:pPr>
+      <w:r>
+        <w:rPr>
+          <w:rFonts w:ascii="Arial" w:hAnsi="Arial" w:cs="Arial"/>
+          <w:sz w:val="22"/>
+          <w:szCs w:val="22"/>
+        </w:rPr>
+        <w:t xml:space="preserve">L. Paloma Rojas-Saunero MD, </w:t>
+      </w:r>
+      <w:r>
+        <w:rPr>
+          <w:rFonts w:ascii="Arial" w:eastAsia="Times New Roman" w:hAnsi="Arial" w:cs="Arial"/>
+          <w:color w:val="000000"/>
+          <w:sz w:val="22"/>
+          <w:szCs w:val="22"/>
+        </w:rPr>
+        <w:t xml:space="preserve">PhD Candidate, </w:t>
+      </w:r>
+    </w:p>
+    <w:p>
+      <w:pPr>
+        <w:pStyle w:val="Compact"/>
+        <w:rPr>
+          <w:rFonts w:ascii="Arial" w:hAnsi="Arial" w:cs="Arial"/>
+          <w:sz w:val="22"/>
+          <w:szCs w:val="22"/>
+        </w:rPr>
+      </w:pPr>
+      <w:r>
+        <w:rPr>
+          <w:rFonts w:ascii="Arial" w:eastAsia="Times New Roman" w:hAnsi="Arial" w:cs="Arial"/>
+          <w:color w:val="000000"/>
+          <w:sz w:val="22"/>
+          <w:szCs w:val="22"/>
+        </w:rPr>
+        <w:t>Department of Epidemiology, Erasmus University Medical Center</w:t>
+      </w:r>
+    </w:p>
+    <w:p>
+      <w:pPr>
+        <w:pStyle w:val="Compact"/>
+        <w:rPr>
+          <w:rFonts w:ascii="Arial" w:eastAsia="Times New Roman" w:hAnsi="Arial" w:cs="Arial"/>
+          <w:color w:val="000000"/>
+          <w:sz w:val="22"/>
+          <w:szCs w:val="22"/>
+        </w:rPr>
+      </w:pPr>
+      <w:r>
+        <w:rPr>
+          <w:rFonts w:ascii="Arial" w:eastAsia="Times New Roman" w:hAnsi="Arial" w:cs="Arial"/>
+          <w:color w:val="000000"/>
+          <w:sz w:val="22"/>
+          <w:szCs w:val="22"/>
+        </w:rPr>
+        <w:t>Mailing address: PO Box 2040, 3000CA Rotterdam, the Netherlands.</w:t>
+      </w:r>
+    </w:p>
+    <w:p>
+      <w:pPr>
+        <w:pStyle w:val="Compact"/>
+        <w:rPr>
+          <w:rFonts w:ascii="Arial" w:eastAsia="Times New Roman" w:hAnsi="Arial" w:cs="Arial"/>
+          <w:color w:val="000000"/>
+          <w:sz w:val="22"/>
+          <w:szCs w:val="22"/>
+        </w:rPr>
+      </w:pPr>
+      <w:r>
+        <w:rPr>
+          <w:rFonts w:ascii="Arial" w:eastAsia="Times New Roman" w:hAnsi="Arial" w:cs="Arial"/>
+          <w:color w:val="000000"/>
+          <w:sz w:val="22"/>
+          <w:szCs w:val="22"/>
+        </w:rPr>
+        <w:t>Telephone number: +310626359216</w:t>
+      </w:r>
+    </w:p>
+    <w:p>
+      <w:pPr>
+        <w:pStyle w:val="Compact"/>
+        <w:rPr>
+          <w:rFonts w:ascii="Arial" w:hAnsi="Arial" w:cs="Arial"/>
+          <w:sz w:val="22"/>
+          <w:szCs w:val="22"/>
           <w:vertAlign w:val="superscript"/>
         </w:rPr>
-        <w:t xml:space="preserve">a </w:t>
-      </w:r>
-      <w:r>
-        <w:t xml:space="preserve">Department of Epidemiology, Erasmus MC - University Medical Centre Rotterdam, Rotterdam, the Netherlands; </w:t>
-      </w:r>
-      <w:r>
-        <w:rPr>
-          <w:vertAlign w:val="superscript"/>
-        </w:rPr>
-        <w:t xml:space="preserve">b </w:t>
-      </w:r>
-      <w:r>
-        <w:t xml:space="preserve">Department of Psychosocial Research and Epidemiology, Netherlands Cancer Institute, Amsterdam, the Netherlands; </w:t>
-      </w:r>
-      <w:r>
-        <w:rPr>
-          <w:vertAlign w:val="superscript"/>
-        </w:rPr>
-        <w:t xml:space="preserve">c </w:t>
-      </w:r>
-      <w:r>
-        <w:t xml:space="preserve">Brain and Cognition, Department of Psychology, University of Amsterdam, Amsterdam, the Netherlands; </w:t>
-      </w:r>
-      <w:r>
-        <w:rPr>
-          <w:vertAlign w:val="superscript"/>
-        </w:rPr>
-        <w:t xml:space="preserve">d </w:t>
-      </w:r>
-      <w:r>
-        <w:t>Department of Epidemiology, Harvard T.H. Chan School of Public Health, Boston, United States</w:t>
-      </w:r>
-    </w:p>
-    <w:p>
-      <w:pPr>
-        <w:rPr>
-          <w:rFonts w:ascii="Times New Roman" w:eastAsia="Times New Roman" w:hAnsi="Times New Roman" w:cs="Times New Roman"/>
-          <w:color w:val="000000"/>
-          <w:lang w:val="es-419"/>
-        </w:rPr>
-      </w:pPr>
-      <w:r>
-        <w:rPr>
-          <w:rFonts w:ascii="Times New Roman" w:hAnsi="Times New Roman" w:cs="Times New Roman"/>
-          <w:lang w:val="es-419"/>
-        </w:rPr>
-        <w:t xml:space="preserve">L. Paloma Rojas-Saunero MD, </w:t>
-      </w:r>
-      <w:r>
-        <w:rPr>
-          <w:rFonts w:ascii="Times New Roman" w:eastAsia="Times New Roman" w:hAnsi="Times New Roman" w:cs="Times New Roman"/>
-          <w:color w:val="000000"/>
-          <w:lang w:val="es-419"/>
-        </w:rPr>
-        <w:t xml:space="preserve">PhD </w:t>
-      </w:r>
-      <w:proofErr w:type="spellStart"/>
-      <w:r>
-        <w:rPr>
-          <w:rFonts w:ascii="Times New Roman" w:eastAsia="Times New Roman" w:hAnsi="Times New Roman" w:cs="Times New Roman"/>
-          <w:color w:val="000000"/>
-          <w:lang w:val="es-419"/>
-        </w:rPr>
-        <w:t>Candidate</w:t>
-      </w:r>
-      <w:proofErr w:type="spellEnd"/>
-      <w:r>
-        <w:rPr>
-          <w:rFonts w:ascii="Times New Roman" w:eastAsia="Times New Roman" w:hAnsi="Times New Roman" w:cs="Times New Roman"/>
-          <w:color w:val="000000"/>
-          <w:lang w:val="es-419"/>
-        </w:rPr>
-        <w:t xml:space="preserve">, </w:t>
-      </w:r>
-    </w:p>
-    <w:p>
-      <w:pPr>
-        <w:rPr>
-          <w:rFonts w:ascii="Times New Roman" w:hAnsi="Times New Roman" w:cs="Times New Roman"/>
-        </w:rPr>
-      </w:pPr>
-      <w:bookmarkStart w:id="0" w:name="_GoBack"/>
-      <w:bookmarkEnd w:id="0"/>
-      <w:r>
-        <w:rPr>
-          <w:rFonts w:ascii="Times New Roman" w:eastAsia="Times New Roman" w:hAnsi="Times New Roman" w:cs="Times New Roman"/>
-          <w:color w:val="000000"/>
-        </w:rPr>
-        <w:t>Department of Epidemiology, Erasmus University Medical Center</w:t>
-      </w:r>
-    </w:p>
-    <w:p>
-      <w:pPr>
-        <w:shd w:val="clear" w:color="auto" w:fill="FFFFFF"/>
-        <w:rPr>
-          <w:rFonts w:ascii="Times New Roman" w:eastAsia="Times New Roman" w:hAnsi="Times New Roman" w:cs="Times New Roman"/>
-          <w:color w:val="000000"/>
-        </w:rPr>
-      </w:pPr>
-      <w:r>
-        <w:rPr>
-          <w:rFonts w:ascii="Times New Roman" w:eastAsia="Times New Roman" w:hAnsi="Times New Roman" w:cs="Times New Roman"/>
-          <w:color w:val="000000"/>
-        </w:rPr>
-        <w:t>Mailing address: PO Box 2040, 3000CA Rotterdam, the Netherlands</w:t>
-      </w:r>
-    </w:p>
-    <w:p>
-      <w:pPr>
-        <w:rPr>
-          <w:vertAlign w:val="superscript"/>
-        </w:rPr>
-      </w:pPr>
-      <w:r>
-        <w:rPr>
-          <w:rFonts w:ascii="Times New Roman" w:hAnsi="Times New Roman" w:cs="Times New Roman"/>
+      </w:pPr>
+      <w:r>
+        <w:rPr>
+          <w:rFonts w:ascii="Arial" w:hAnsi="Arial" w:cs="Arial"/>
+          <w:sz w:val="22"/>
+          <w:szCs w:val="22"/>
         </w:rPr>
         <w:t xml:space="preserve">E-mail address </w:t>
       </w:r>
-      <w:hyperlink r:id="rId5" w:history="1">
+      <w:hyperlink r:id="rId6" w:history="1">
         <w:r>
           <w:rPr>
             <w:rStyle w:val="Hyperlink"/>
-            <w:rFonts w:ascii="Times New Roman" w:hAnsi="Times New Roman" w:cs="Times New Roman"/>
+            <w:rFonts w:ascii="Arial" w:hAnsi="Arial" w:cs="Arial"/>
+            <w:sz w:val="22"/>
+            <w:szCs w:val="22"/>
           </w:rPr>
           <w:t>l.rojassaunero@erasmusmc.nl</w:t>
         </w:r>
@@ -239,169 +478,344 @@
     </w:p>
     <w:p>
       <w:pPr>
-        <w:numPr>
-          <w:ilvl w:val="0"/>
-          <w:numId w:val="1"/>
-        </w:numPr>
         <w:spacing w:before="100" w:beforeAutospacing="1" w:after="100" w:afterAutospacing="1" w:line="300" w:lineRule="atLeast"/>
         <w:rPr>
-          <w:rFonts w:ascii="Verdana" w:eastAsia="Times New Roman" w:hAnsi="Verdana" w:cs="Times New Roman"/>
-          <w:color w:val="000000"/>
-          <w:sz w:val="18"/>
-          <w:szCs w:val="18"/>
-        </w:rPr>
-      </w:pPr>
-      <w:r>
-        <w:rPr>
-          <w:rFonts w:ascii="Verdana" w:eastAsia="Times New Roman" w:hAnsi="Verdana" w:cs="Times New Roman"/>
-          <w:color w:val="000000"/>
-          <w:sz w:val="18"/>
-          <w:szCs w:val="18"/>
-        </w:rPr>
-        <w:t>Authors' full names (without degrees) and affiliations at the time the work was done</w:t>
-      </w:r>
-    </w:p>
-    <w:p>
-      <w:pPr>
-        <w:numPr>
-          <w:ilvl w:val="0"/>
-          <w:numId w:val="1"/>
-        </w:numPr>
+          <w:rFonts w:ascii="Arial" w:eastAsia="Times New Roman" w:hAnsi="Arial" w:cs="Arial"/>
+          <w:color w:val="000000"/>
+          <w:sz w:val="22"/>
+          <w:szCs w:val="22"/>
+        </w:rPr>
+      </w:pPr>
+      <w:r>
+        <w:rPr>
+          <w:rFonts w:ascii="Arial" w:eastAsia="Times New Roman" w:hAnsi="Arial" w:cs="Arial"/>
+          <w:b/>
+          <w:color w:val="000000"/>
+          <w:sz w:val="22"/>
+          <w:szCs w:val="22"/>
+        </w:rPr>
+        <w:t>Running head:</w:t>
+      </w:r>
+      <w:r>
+        <w:rPr>
+          <w:rFonts w:ascii="Arial" w:eastAsia="Times New Roman" w:hAnsi="Arial" w:cs="Arial"/>
+          <w:color w:val="000000"/>
+          <w:sz w:val="22"/>
+          <w:szCs w:val="22"/>
+        </w:rPr>
+        <w:t xml:space="preserve"> </w:t>
+      </w:r>
+      <w:r>
+        <w:rPr>
+          <w:rFonts w:ascii="Arial" w:eastAsia="Times New Roman" w:hAnsi="Arial" w:cs="Arial"/>
+          <w:color w:val="000000"/>
+          <w:sz w:val="22"/>
+          <w:szCs w:val="22"/>
+        </w:rPr>
+        <w:t xml:space="preserve">Clearer </w:t>
+      </w:r>
+      <w:r>
+        <w:rPr>
+          <w:rFonts w:ascii="Arial" w:eastAsia="Times New Roman" w:hAnsi="Arial" w:cs="Arial"/>
+          <w:color w:val="000000"/>
+          <w:sz w:val="22"/>
+          <w:szCs w:val="22"/>
+        </w:rPr>
+        <w:t>causal question</w:t>
+      </w:r>
+      <w:r>
+        <w:rPr>
+          <w:rFonts w:ascii="Arial" w:eastAsia="Times New Roman" w:hAnsi="Arial" w:cs="Arial"/>
+          <w:color w:val="000000"/>
+          <w:sz w:val="22"/>
+          <w:szCs w:val="22"/>
+        </w:rPr>
+        <w:t>s</w:t>
+      </w:r>
+      <w:r>
+        <w:rPr>
+          <w:rFonts w:ascii="Arial" w:eastAsia="Times New Roman" w:hAnsi="Arial" w:cs="Arial"/>
+          <w:color w:val="000000"/>
+          <w:sz w:val="22"/>
+          <w:szCs w:val="22"/>
+        </w:rPr>
+        <w:t xml:space="preserve"> </w:t>
+      </w:r>
+      <w:r>
+        <w:rPr>
+          <w:rFonts w:ascii="Arial" w:eastAsia="Times New Roman" w:hAnsi="Arial" w:cs="Arial"/>
+          <w:color w:val="000000"/>
+          <w:sz w:val="22"/>
+          <w:szCs w:val="22"/>
+        </w:rPr>
+        <w:t xml:space="preserve">for </w:t>
+      </w:r>
+      <w:r>
+        <w:rPr>
+          <w:rFonts w:ascii="Arial" w:eastAsia="Times New Roman" w:hAnsi="Arial" w:cs="Arial"/>
+          <w:color w:val="000000"/>
+          <w:sz w:val="22"/>
+          <w:szCs w:val="22"/>
+        </w:rPr>
+        <w:t xml:space="preserve">the </w:t>
+      </w:r>
+      <w:r>
+        <w:rPr>
+          <w:rFonts w:ascii="Arial" w:eastAsia="Times New Roman" w:hAnsi="Arial" w:cs="Arial"/>
+          <w:color w:val="000000"/>
+          <w:sz w:val="22"/>
+          <w:szCs w:val="22"/>
+        </w:rPr>
+        <w:t>c</w:t>
+      </w:r>
+      <w:r>
+        <w:rPr>
+          <w:rFonts w:ascii="Arial" w:eastAsia="Times New Roman" w:hAnsi="Arial" w:cs="Arial"/>
+          <w:color w:val="000000"/>
+          <w:sz w:val="22"/>
+          <w:szCs w:val="22"/>
+        </w:rPr>
+        <w:t>ancer-dementia association</w:t>
+      </w:r>
+    </w:p>
+    <w:p>
+      <w:pPr>
         <w:spacing w:before="100" w:beforeAutospacing="1" w:after="100" w:afterAutospacing="1" w:line="300" w:lineRule="atLeast"/>
         <w:rPr>
-          <w:rFonts w:ascii="Verdana" w:eastAsia="Times New Roman" w:hAnsi="Verdana" w:cs="Times New Roman"/>
-          <w:color w:val="000000"/>
-          <w:sz w:val="18"/>
-          <w:szCs w:val="18"/>
-        </w:rPr>
-      </w:pPr>
-      <w:r>
-        <w:rPr>
-          <w:rFonts w:ascii="Verdana" w:eastAsia="Times New Roman" w:hAnsi="Verdana" w:cs="Times New Roman"/>
-          <w:color w:val="000000"/>
-          <w:sz w:val="18"/>
-          <w:szCs w:val="18"/>
-        </w:rPr>
-        <w:t>Corresponding author's name and mailing address, telephone number, and e-mail address</w:t>
-      </w:r>
-    </w:p>
-    <w:p>
-      <w:pPr>
-        <w:numPr>
-          <w:ilvl w:val="0"/>
-          <w:numId w:val="1"/>
-        </w:numPr>
+          <w:rFonts w:ascii="Arial" w:eastAsia="Times New Roman" w:hAnsi="Arial" w:cs="Arial"/>
+          <w:color w:val="000000"/>
+          <w:sz w:val="22"/>
+          <w:szCs w:val="22"/>
+        </w:rPr>
+      </w:pPr>
+      <w:r>
+        <w:rPr>
+          <w:rFonts w:ascii="Arial" w:eastAsia="Times New Roman" w:hAnsi="Arial" w:cs="Arial"/>
+          <w:b/>
+          <w:color w:val="000000"/>
+          <w:sz w:val="22"/>
+          <w:szCs w:val="22"/>
+        </w:rPr>
+        <w:t>Conflicts of interest:</w:t>
+      </w:r>
+      <w:r>
+        <w:rPr>
+          <w:rFonts w:ascii="Arial" w:eastAsia="Times New Roman" w:hAnsi="Arial" w:cs="Arial"/>
+          <w:color w:val="000000"/>
+          <w:sz w:val="22"/>
+          <w:szCs w:val="22"/>
+        </w:rPr>
+        <w:t xml:space="preserve"> none declared.</w:t>
+      </w:r>
+    </w:p>
+    <w:p>
+      <w:pPr>
         <w:spacing w:before="100" w:beforeAutospacing="1" w:after="100" w:afterAutospacing="1" w:line="300" w:lineRule="atLeast"/>
         <w:rPr>
-          <w:rFonts w:ascii="Verdana" w:eastAsia="Times New Roman" w:hAnsi="Verdana" w:cs="Times New Roman"/>
-          <w:color w:val="000000"/>
-          <w:sz w:val="18"/>
-          <w:szCs w:val="18"/>
-        </w:rPr>
-      </w:pPr>
-      <w:r>
-        <w:rPr>
-          <w:rFonts w:ascii="Verdana" w:eastAsia="Times New Roman" w:hAnsi="Verdana" w:cs="Times New Roman"/>
-          <w:color w:val="000000"/>
-          <w:sz w:val="18"/>
-          <w:szCs w:val="18"/>
-        </w:rPr>
-        <w:t>Suggestion for a running head (abbreviated title, up to 50 characters)</w:t>
-      </w:r>
-    </w:p>
-    <w:p>
-      <w:pPr>
-        <w:numPr>
-          <w:ilvl w:val="0"/>
-          <w:numId w:val="1"/>
-        </w:numPr>
+          <w:rFonts w:ascii="Arial" w:eastAsia="Times New Roman" w:hAnsi="Arial" w:cs="Arial"/>
+          <w:color w:val="000000"/>
+          <w:sz w:val="22"/>
+          <w:szCs w:val="22"/>
+        </w:rPr>
+      </w:pPr>
+      <w:r>
+        <w:rPr>
+          <w:rFonts w:ascii="Arial" w:eastAsia="Times New Roman" w:hAnsi="Arial" w:cs="Arial"/>
+          <w:b/>
+          <w:color w:val="000000"/>
+          <w:sz w:val="22"/>
+          <w:szCs w:val="22"/>
+        </w:rPr>
+        <w:t xml:space="preserve">Sources of financial support: </w:t>
+      </w:r>
+      <w:r>
+        <w:rPr>
+          <w:rFonts w:ascii="Arial" w:eastAsia="Times New Roman" w:hAnsi="Arial" w:cs="Arial"/>
+          <w:color w:val="000000"/>
+          <w:sz w:val="22"/>
+          <w:szCs w:val="22"/>
+        </w:rPr>
+        <w:t xml:space="preserve">This study was partly funded by </w:t>
+      </w:r>
+      <w:proofErr w:type="spellStart"/>
+      <w:r>
+        <w:rPr>
+          <w:rFonts w:ascii="Arial" w:eastAsia="Times New Roman" w:hAnsi="Arial" w:cs="Arial"/>
+          <w:color w:val="000000"/>
+          <w:sz w:val="22"/>
+          <w:szCs w:val="22"/>
+        </w:rPr>
+        <w:t>ZonMW</w:t>
+      </w:r>
+      <w:proofErr w:type="spellEnd"/>
+      <w:r>
+        <w:rPr>
+          <w:rFonts w:ascii="Arial" w:eastAsia="Times New Roman" w:hAnsi="Arial" w:cs="Arial"/>
+          <w:color w:val="000000"/>
+          <w:sz w:val="22"/>
+          <w:szCs w:val="22"/>
+        </w:rPr>
+        <w:t xml:space="preserve"> </w:t>
+      </w:r>
+      <w:proofErr w:type="spellStart"/>
+      <w:r>
+        <w:rPr>
+          <w:rFonts w:ascii="Arial" w:eastAsia="Times New Roman" w:hAnsi="Arial" w:cs="Arial"/>
+          <w:color w:val="000000"/>
+          <w:sz w:val="22"/>
+          <w:szCs w:val="22"/>
+        </w:rPr>
+        <w:t>Memorabel</w:t>
+      </w:r>
+      <w:proofErr w:type="spellEnd"/>
+      <w:r>
+        <w:rPr>
+          <w:rFonts w:ascii="Arial" w:eastAsia="Times New Roman" w:hAnsi="Arial" w:cs="Arial"/>
+          <w:color w:val="000000"/>
+          <w:sz w:val="22"/>
+          <w:szCs w:val="22"/>
+        </w:rPr>
+        <w:t xml:space="preserve"> (</w:t>
+      </w:r>
+      <w:proofErr w:type="spellStart"/>
+      <w:r>
+        <w:rPr>
+          <w:rFonts w:ascii="Arial" w:eastAsia="Times New Roman" w:hAnsi="Arial" w:cs="Arial"/>
+          <w:color w:val="000000"/>
+          <w:sz w:val="22"/>
+          <w:szCs w:val="22"/>
+        </w:rPr>
+        <w:t>projectnr</w:t>
+      </w:r>
+      <w:proofErr w:type="spellEnd"/>
+      <w:r>
+        <w:rPr>
+          <w:rFonts w:ascii="Arial" w:eastAsia="Times New Roman" w:hAnsi="Arial" w:cs="Arial"/>
+          <w:color w:val="000000"/>
+          <w:sz w:val="22"/>
+          <w:szCs w:val="22"/>
+        </w:rPr>
+        <w:t xml:space="preserve"> 73305095005)</w:t>
+      </w:r>
+    </w:p>
+    <w:p>
+      <w:pPr>
         <w:spacing w:before="100" w:beforeAutospacing="1" w:after="100" w:afterAutospacing="1" w:line="300" w:lineRule="atLeast"/>
         <w:rPr>
-          <w:rFonts w:ascii="Verdana" w:eastAsia="Times New Roman" w:hAnsi="Verdana" w:cs="Times New Roman"/>
-          <w:color w:val="000000"/>
-          <w:sz w:val="18"/>
-          <w:szCs w:val="18"/>
-        </w:rPr>
-      </w:pPr>
-      <w:r>
-        <w:rPr>
-          <w:rFonts w:ascii="Verdana" w:eastAsia="Times New Roman" w:hAnsi="Verdana" w:cs="Times New Roman"/>
-          <w:color w:val="000000"/>
-          <w:sz w:val="18"/>
-          <w:szCs w:val="18"/>
-        </w:rPr>
-        <w:t>Description of conflicts of interest, or statement that there is no conflict of interest</w:t>
-      </w:r>
-    </w:p>
-    <w:p>
-      <w:pPr>
-        <w:numPr>
-          <w:ilvl w:val="0"/>
-          <w:numId w:val="1"/>
-        </w:numPr>
+          <w:rFonts w:ascii="Arial" w:eastAsia="Times New Roman" w:hAnsi="Arial" w:cs="Arial"/>
+          <w:color w:val="000000"/>
+          <w:sz w:val="22"/>
+          <w:szCs w:val="22"/>
+        </w:rPr>
+      </w:pPr>
+      <w:r>
+        <w:rPr>
+          <w:rFonts w:ascii="Arial" w:eastAsia="Times New Roman" w:hAnsi="Arial" w:cs="Arial"/>
+          <w:b/>
+          <w:color w:val="000000"/>
+          <w:sz w:val="22"/>
+          <w:szCs w:val="22"/>
+        </w:rPr>
+        <w:t>Data and code access:</w:t>
+      </w:r>
+      <w:r>
+        <w:rPr>
+          <w:rFonts w:ascii="Arial" w:eastAsia="Times New Roman" w:hAnsi="Arial" w:cs="Arial"/>
+          <w:color w:val="000000"/>
+          <w:sz w:val="22"/>
+          <w:szCs w:val="22"/>
+        </w:rPr>
+        <w:t xml:space="preserve"> </w:t>
+      </w:r>
+      <w:r>
+        <w:rPr>
+          <w:rFonts w:ascii="Arial" w:eastAsia="Times New Roman" w:hAnsi="Arial" w:cs="Arial"/>
+          <w:color w:val="000000"/>
+          <w:sz w:val="22"/>
+          <w:szCs w:val="22"/>
+        </w:rPr>
+        <w:t>Rotterdam Study can be obtained via requests directed toward the management team of the Rotterdam Study (</w:t>
+      </w:r>
+      <w:proofErr w:type="spellStart"/>
+      <w:r>
+        <w:rPr>
+          <w:rFonts w:ascii="Arial" w:eastAsia="Times New Roman" w:hAnsi="Arial" w:cs="Arial"/>
+          <w:color w:val="000000"/>
+          <w:sz w:val="22"/>
+          <w:szCs w:val="22"/>
+        </w:rPr>
+        <w:t>secretariat.epi</w:t>
+      </w:r>
+      <w:proofErr w:type="spellEnd"/>
+      <w:r>
+        <w:rPr>
+          <w:rFonts w:ascii="Arial" w:eastAsia="Times New Roman" w:hAnsi="Arial" w:cs="Arial"/>
+          <w:color w:val="000000"/>
+          <w:sz w:val="22"/>
+          <w:szCs w:val="22"/>
+        </w:rPr>
+        <w:t>{at}erasmusmc.nl), which has a protocol for approving data requests. Because of restrictions based on privacy regulations and informed consent of the participants, data cannot be made freely available in a public repository.</w:t>
+      </w:r>
+      <w:r>
+        <w:rPr>
+          <w:rFonts w:ascii="Arial" w:eastAsia="Times New Roman" w:hAnsi="Arial" w:cs="Arial"/>
+          <w:color w:val="000000"/>
+          <w:sz w:val="22"/>
+          <w:szCs w:val="22"/>
+        </w:rPr>
+        <w:t xml:space="preserve"> Code is available at: </w:t>
+      </w:r>
+      <w:hyperlink r:id="rId7" w:history="1">
+        <w:r>
+          <w:rPr>
+            <w:rStyle w:val="Hyperlink"/>
+            <w:rFonts w:ascii="Arial" w:eastAsia="Times New Roman" w:hAnsi="Arial" w:cs="Arial"/>
+            <w:sz w:val="22"/>
+            <w:szCs w:val="22"/>
+          </w:rPr>
+          <w:t>https://github.com/palolili23/2021_cancer_dementia</w:t>
+        </w:r>
+      </w:hyperlink>
+      <w:r>
+        <w:rPr>
+          <w:rFonts w:ascii="Arial" w:eastAsia="Times New Roman" w:hAnsi="Arial" w:cs="Arial"/>
+          <w:color w:val="000000"/>
+          <w:sz w:val="22"/>
+          <w:szCs w:val="22"/>
+        </w:rPr>
+        <w:t xml:space="preserve"> </w:t>
+      </w:r>
+    </w:p>
+    <w:p>
+      <w:pPr>
         <w:spacing w:before="100" w:beforeAutospacing="1" w:after="100" w:afterAutospacing="1" w:line="300" w:lineRule="atLeast"/>
         <w:rPr>
-          <w:rFonts w:ascii="Verdana" w:eastAsia="Times New Roman" w:hAnsi="Verdana" w:cs="Times New Roman"/>
-          <w:color w:val="000000"/>
-          <w:sz w:val="18"/>
-          <w:szCs w:val="18"/>
-        </w:rPr>
-      </w:pPr>
-      <w:r>
-        <w:rPr>
-          <w:rFonts w:ascii="Verdana" w:eastAsia="Times New Roman" w:hAnsi="Verdana" w:cs="Times New Roman"/>
-          <w:color w:val="000000"/>
-          <w:sz w:val="18"/>
-          <w:szCs w:val="18"/>
-        </w:rPr>
-        <w:t xml:space="preserve">Sources of financial support (see instructions above); please note especially the National Institutes of Health, Research Councils UK, </w:t>
-      </w:r>
-      <w:proofErr w:type="spellStart"/>
-      <w:r>
-        <w:rPr>
-          <w:rFonts w:ascii="Verdana" w:eastAsia="Times New Roman" w:hAnsi="Verdana" w:cs="Times New Roman"/>
-          <w:color w:val="000000"/>
-          <w:sz w:val="18"/>
-          <w:szCs w:val="18"/>
-        </w:rPr>
-        <w:t>Wellcome</w:t>
-      </w:r>
-      <w:proofErr w:type="spellEnd"/>
-      <w:r>
-        <w:rPr>
-          <w:rFonts w:ascii="Verdana" w:eastAsia="Times New Roman" w:hAnsi="Verdana" w:cs="Times New Roman"/>
-          <w:color w:val="000000"/>
-          <w:sz w:val="18"/>
-          <w:szCs w:val="18"/>
-        </w:rPr>
-        <w:t xml:space="preserve"> Trust, or the Howard Hughes Medical Institute, which have special requirements for manuscript access.</w:t>
-      </w:r>
-    </w:p>
-    <w:p>
-      <w:pPr>
-        <w:numPr>
-          <w:ilvl w:val="0"/>
-          <w:numId w:val="1"/>
-        </w:numPr>
-        <w:spacing w:before="100" w:beforeAutospacing="1" w:after="100" w:afterAutospacing="1" w:line="300" w:lineRule="atLeast"/>
-        <w:rPr>
-          <w:rFonts w:ascii="Verdana" w:eastAsia="Times New Roman" w:hAnsi="Verdana" w:cs="Times New Roman"/>
-          <w:color w:val="000000"/>
-          <w:sz w:val="18"/>
-          <w:szCs w:val="18"/>
-        </w:rPr>
-      </w:pPr>
-      <w:r>
-        <w:rPr>
-          <w:rFonts w:ascii="Verdana" w:eastAsia="Times New Roman" w:hAnsi="Verdana" w:cs="Times New Roman"/>
-          <w:color w:val="000000"/>
-          <w:sz w:val="18"/>
-          <w:szCs w:val="18"/>
-        </w:rPr>
-        <w:t>Description of the process by which someone else could obtain the data and computing code required to replicate the results reported in your submission (or explanation why data or code are not available). This description will be included in the article notes of published papers. Acknowledgements (including colleagues who contributed to the research but who do not meet the requirements for authorship)</w:t>
-      </w:r>
-    </w:p>
-    <w:p/>
+          <w:rFonts w:ascii="Arial" w:eastAsia="Times New Roman" w:hAnsi="Arial" w:cs="Arial"/>
+          <w:color w:val="000000"/>
+          <w:sz w:val="22"/>
+          <w:szCs w:val="22"/>
+        </w:rPr>
+      </w:pPr>
+      <w:r>
+        <w:rPr>
+          <w:rFonts w:ascii="Arial" w:eastAsia="Times New Roman" w:hAnsi="Arial" w:cs="Arial"/>
+          <w:b/>
+          <w:color w:val="000000"/>
+          <w:sz w:val="22"/>
+          <w:szCs w:val="22"/>
+        </w:rPr>
+        <w:t>Acknowledgments:</w:t>
+      </w:r>
+      <w:r>
+        <w:rPr>
+          <w:rFonts w:ascii="Arial" w:eastAsia="Times New Roman" w:hAnsi="Arial" w:cs="Arial"/>
+          <w:color w:val="000000"/>
+          <w:sz w:val="22"/>
+          <w:szCs w:val="22"/>
+        </w:rPr>
+        <w:t xml:space="preserve"> The authors gratefully acknowledge the study participants of the Ommoord district and their general practitioners and pharmacists for their devotion in contributing to the Rotterdam Study. The authors also thank all staff that facilitated assessment of participants in the Rotterdam Study throughout the years. Special thanks to Frank J.A. van Rooij for managing the data.</w:t>
+      </w:r>
+    </w:p>
     <w:sectPr>
       <w:pgSz w:w="12240" w:h="15840"/>
       <w:pgMar w:top="1440" w:right="1440" w:bottom="1440" w:left="1440" w:header="708" w:footer="708" w:gutter="0"/>
@@ -415,6 +829,92 @@
 <file path=word/numbering.xml><?xml version="1.0" encoding="utf-8"?>
 <w:numbering xmlns:wpc="http://schemas.microsoft.com/office/word/2010/wordprocessingCanvas" xmlns:cx="http://schemas.microsoft.com/office/drawing/2014/chartex" xmlns:cx1="http://schemas.microsoft.com/office/drawing/2015/9/8/chartex" xmlns:mc="http://schemas.openxmlformats.org/markup-compatibility/2006" xmlns:o="urn:schemas-microsoft-com:office:office" xmlns:r="http://schemas.openxmlformats.org/officeDocument/2006/relationships" xmlns:m="http://schemas.openxmlformats.org/officeDocument/2006/math" xmlns:v="urn:schemas-microsoft-com:vml" xmlns:wp14="http://schemas.microsoft.com/office/word/2010/wordprocessingDrawing" xmlns:wp="http://schemas.openxmlformats.org/drawingml/2006/wordprocessingDrawing" xmlns:w10="urn:schemas-microsoft-com:office:word" xmlns:w="http://schemas.openxmlformats.org/wordprocessingml/2006/main" xmlns:w14="http://schemas.microsoft.com/office/word/2010/wordml" xmlns:w15="http://schemas.microsoft.com/office/word/2012/wordml" xmlns:w16se="http://schemas.microsoft.com/office/word/2015/wordml/symex" xmlns:wpg="http://schemas.microsoft.com/office/word/2010/wordprocessingGroup" xmlns:wpi="http://schemas.microsoft.com/office/word/2010/wordprocessingInk" xmlns:wne="http://schemas.microsoft.com/office/word/2006/wordml" xmlns:wps="http://schemas.microsoft.com/office/word/2010/wordprocessingShape" mc:Ignorable="w14 w15 w16se wp14">
   <w:abstractNum w:abstractNumId="0" w15:restartNumberingAfterBreak="0">
+    <w:nsid w:val="56AC5CEB"/>
+    <w:multiLevelType w:val="hybridMultilevel"/>
+    <w:tmpl w:val="BFB41466"/>
+    <w:lvl w:ilvl="0" w:tplc="0409000F">
+      <w:start w:val="1"/>
+      <w:numFmt w:val="decimal"/>
+      <w:lvlText w:val="%1."/>
+      <w:lvlJc w:val="left"/>
+      <w:pPr>
+        <w:ind w:left="720" w:hanging="360"/>
+      </w:pPr>
+    </w:lvl>
+    <w:lvl w:ilvl="1" w:tplc="04090019" w:tentative="1">
+      <w:start w:val="1"/>
+      <w:numFmt w:val="lowerLetter"/>
+      <w:lvlText w:val="%2."/>
+      <w:lvlJc w:val="left"/>
+      <w:pPr>
+        <w:ind w:left="1440" w:hanging="360"/>
+      </w:pPr>
+    </w:lvl>
+    <w:lvl w:ilvl="2" w:tplc="0409001B" w:tentative="1">
+      <w:start w:val="1"/>
+      <w:numFmt w:val="lowerRoman"/>
+      <w:lvlText w:val="%3."/>
+      <w:lvlJc w:val="right"/>
+      <w:pPr>
+        <w:ind w:left="2160" w:hanging="180"/>
+      </w:pPr>
+    </w:lvl>
+    <w:lvl w:ilvl="3" w:tplc="0409000F" w:tentative="1">
+      <w:start w:val="1"/>
+      <w:numFmt w:val="decimal"/>
+      <w:lvlText w:val="%4."/>
+      <w:lvlJc w:val="left"/>
+      <w:pPr>
+        <w:ind w:left="2880" w:hanging="360"/>
+      </w:pPr>
+    </w:lvl>
+    <w:lvl w:ilvl="4" w:tplc="04090019" w:tentative="1">
+      <w:start w:val="1"/>
+      <w:numFmt w:val="lowerLetter"/>
+      <w:lvlText w:val="%5."/>
+      <w:lvlJc w:val="left"/>
+      <w:pPr>
+        <w:ind w:left="3600" w:hanging="360"/>
+      </w:pPr>
+    </w:lvl>
+    <w:lvl w:ilvl="5" w:tplc="0409001B" w:tentative="1">
+      <w:start w:val="1"/>
+      <w:numFmt w:val="lowerRoman"/>
+      <w:lvlText w:val="%6."/>
+      <w:lvlJc w:val="right"/>
+      <w:pPr>
+        <w:ind w:left="4320" w:hanging="180"/>
+      </w:pPr>
+    </w:lvl>
+    <w:lvl w:ilvl="6" w:tplc="0409000F" w:tentative="1">
+      <w:start w:val="1"/>
+      <w:numFmt w:val="decimal"/>
+      <w:lvlText w:val="%7."/>
+      <w:lvlJc w:val="left"/>
+      <w:pPr>
+        <w:ind w:left="5040" w:hanging="360"/>
+      </w:pPr>
+    </w:lvl>
+    <w:lvl w:ilvl="7" w:tplc="04090019" w:tentative="1">
+      <w:start w:val="1"/>
+      <w:numFmt w:val="lowerLetter"/>
+      <w:lvlText w:val="%8."/>
+      <w:lvlJc w:val="left"/>
+      <w:pPr>
+        <w:ind w:left="5760" w:hanging="360"/>
+      </w:pPr>
+    </w:lvl>
+    <w:lvl w:ilvl="8" w:tplc="0409001B" w:tentative="1">
+      <w:start w:val="1"/>
+      <w:numFmt w:val="lowerRoman"/>
+      <w:lvlText w:val="%9."/>
+      <w:lvlJc w:val="right"/>
+      <w:pPr>
+        <w:ind w:left="6480" w:hanging="180"/>
+      </w:pPr>
+    </w:lvl>
+  </w:abstractNum>
+  <w:abstractNum w:abstractNumId="1" w15:restartNumberingAfterBreak="0">
     <w:nsid w:val="62A3416D"/>
     <w:multiLevelType w:val="multilevel"/>
     <w:tmpl w:val="81BC691E"/>
@@ -564,6 +1064,9 @@
     </w:lvl>
   </w:abstractNum>
   <w:num w:numId="1">
+    <w:abstractNumId w:val="1"/>
+  </w:num>
+  <w:num w:numId="2">
     <w:abstractNumId w:val="0"/>
   </w:num>
 </w:numbering>
@@ -766,7 +1269,7 @@
     <w:lsdException w:name="Medium Shading 2 Accent 1" w:uiPriority="64"/>
     <w:lsdException w:name="Medium List 1 Accent 1" w:uiPriority="65"/>
     <w:lsdException w:name="Revision" w:semiHidden="1"/>
-    <w:lsdException w:name="List Paragraph" w:uiPriority="34" w:qFormat="1"/>
+    <w:lsdException w:name="List Paragraph" w:uiPriority="0" w:qFormat="1"/>
     <w:lsdException w:name="Quote" w:uiPriority="29" w:qFormat="1"/>
     <w:lsdException w:name="Intense Quote" w:uiPriority="30" w:qFormat="1"/>
     <w:lsdException w:name="Medium List 2 Accent 1" w:uiPriority="66"/>
@@ -962,6 +1465,14 @@
   <w:style w:type="paragraph" w:default="1" w:styleId="Normal">
     <w:name w:val="Normal"/>
     <w:qFormat/>
+    <w:rsid w:val="000779BB"/>
+    <w:pPr>
+      <w:spacing w:line="240" w:lineRule="auto"/>
+    </w:pPr>
+    <w:rPr>
+      <w:sz w:val="24"/>
+      <w:szCs w:val="24"/>
+    </w:rPr>
   </w:style>
   <w:style w:type="character" w:default="1" w:styleId="DefaultParagraphFont">
     <w:name w:val="Default Paragraph Font"/>
@@ -1005,13 +1516,45 @@
   <w:style w:type="paragraph" w:styleId="ListParagraph">
     <w:name w:val="List Paragraph"/>
     <w:basedOn w:val="Normal"/>
-    <w:uiPriority w:val="34"/>
     <w:qFormat/>
     <w:rsid w:val="000205DC"/>
     <w:pPr>
       <w:ind w:left="720"/>
       <w:contextualSpacing/>
     </w:pPr>
+  </w:style>
+  <w:style w:type="paragraph" w:customStyle="1" w:styleId="Compact">
+    <w:name w:val="Compact"/>
+    <w:basedOn w:val="BodyText"/>
+    <w:qFormat/>
+    <w:rsid w:val="000779BB"/>
+    <w:pPr>
+      <w:spacing w:before="36" w:after="36"/>
+    </w:pPr>
+  </w:style>
+  <w:style w:type="paragraph" w:styleId="BodyText">
+    <w:name w:val="Body Text"/>
+    <w:basedOn w:val="Normal"/>
+    <w:link w:val="BodyTextChar"/>
+    <w:uiPriority w:val="99"/>
+    <w:semiHidden/>
+    <w:unhideWhenUsed/>
+    <w:rsid w:val="000779BB"/>
+    <w:pPr>
+      <w:spacing w:after="120"/>
+    </w:pPr>
+  </w:style>
+  <w:style w:type="character" w:customStyle="1" w:styleId="BodyTextChar">
+    <w:name w:val="Body Text Char"/>
+    <w:basedOn w:val="DefaultParagraphFont"/>
+    <w:link w:val="BodyText"/>
+    <w:uiPriority w:val="99"/>
+    <w:semiHidden/>
+    <w:rsid w:val="000779BB"/>
+    <w:rPr>
+      <w:sz w:val="24"/>
+      <w:szCs w:val="24"/>
+    </w:rPr>
   </w:style>
 </w:styles>
 </file>
@@ -1299,4 +1842,16 @@
   <a:objectDefaults/>
   <a:extraClrSchemeLst/>
 </a:theme>
+</file>
+
+<file path=customXml/item1.xml><?xml version="1.0" encoding="utf-8"?>
+<b:Sources xmlns:b="http://schemas.openxmlformats.org/officeDocument/2006/bibliography" xmlns="http://schemas.openxmlformats.org/officeDocument/2006/bibliography" SelectedStyle="\APASixthEditionOfficeOnline.xsl" StyleName="APA" Version="6"/>
+</file>
+
+<file path=customXml/itemProps1.xml><?xml version="1.0" encoding="utf-8"?>
+<ds:datastoreItem xmlns:ds="http://schemas.openxmlformats.org/officeDocument/2006/customXml" ds:itemID="{AE4FA72B-6300-4794-B44F-5E7D607D34CA}">
+  <ds:schemaRefs>
+    <ds:schemaRef ds:uri="http://schemas.openxmlformats.org/officeDocument/2006/bibliography"/>
+  </ds:schemaRefs>
+</ds:datastoreItem>
 </file>